--- a/SDS_learning_diary 2025.docx
+++ b/SDS_learning_diary 2025.docx
@@ -14,7 +14,6 @@
           <w:lang w:val="en-US"/>
         </w:rPr>
       </w:pPr>
-      <w:proofErr w:type="spellStart"/>
       <w:r>
         <w:rPr>
           <w:rFonts w:ascii="Times New Roman" w:hAnsi="Times New Roman" w:cs="Times New Roman"/>
@@ -23,10 +22,13 @@
           <w:szCs w:val="24"/>
           <w:lang w:val="en-US"/>
         </w:rPr>
-        <w:t>Lappeenrannan</w:t>
-      </w:r>
-      <w:proofErr w:type="spellEnd"/>
-      <w:r>
+        <w:t>Lappeenrannan teknillinen yliopisto</w:t>
+      </w:r>
+    </w:p>
+    <w:p>
+      <w:pPr>
+        <w:pStyle w:val="Otsikko"/>
+        <w:jc w:val="both"/>
         <w:rPr>
           <w:rFonts w:ascii="Times New Roman" w:hAnsi="Times New Roman" w:cs="Times New Roman"/>
           <w:b w:val="0"/>
@@ -34,10 +36,56 @@
           <w:szCs w:val="24"/>
           <w:lang w:val="en-US"/>
         </w:rPr>
-        <w:t xml:space="preserve"> </w:t>
-      </w:r>
-      <w:proofErr w:type="spellStart"/>
-      <w:r>
+      </w:pPr>
+    </w:p>
+    <w:p>
+      <w:pPr>
+        <w:pStyle w:val="Otsikko"/>
+        <w:jc w:val="left"/>
+        <w:rPr>
+          <w:sz w:val="24"/>
+          <w:szCs w:val="24"/>
+          <w:lang w:val="en-US"/>
+        </w:rPr>
+      </w:pPr>
+    </w:p>
+    <w:p>
+      <w:pPr>
+        <w:pStyle w:val="Otsikko"/>
+        <w:jc w:val="left"/>
+        <w:rPr>
+          <w:sz w:val="24"/>
+          <w:szCs w:val="24"/>
+          <w:lang w:val="en-US"/>
+        </w:rPr>
+      </w:pPr>
+    </w:p>
+    <w:p>
+      <w:pPr>
+        <w:pStyle w:val="Otsikko"/>
+        <w:jc w:val="left"/>
+        <w:rPr>
+          <w:sz w:val="24"/>
+          <w:szCs w:val="24"/>
+          <w:lang w:val="en-US"/>
+        </w:rPr>
+      </w:pPr>
+    </w:p>
+    <w:p>
+      <w:pPr>
+        <w:pStyle w:val="Otsikko"/>
+        <w:jc w:val="left"/>
+        <w:rPr>
+          <w:sz w:val="24"/>
+          <w:szCs w:val="24"/>
+          <w:lang w:val="en-US"/>
+        </w:rPr>
+      </w:pPr>
+    </w:p>
+    <w:p>
+      <w:pPr>
+        <w:pStyle w:val="Otsikko"/>
+        <w:jc w:val="both"/>
         <w:rPr>
           <w:rFonts w:ascii="Times New Roman" w:hAnsi="Times New Roman" w:cs="Times New Roman"/>
           <w:b w:val="0"/>
@@ -45,9 +93,7 @@
           <w:szCs w:val="24"/>
           <w:lang w:val="en-US"/>
         </w:rPr>
-        <w:t>teknillinen</w:t>
-      </w:r>
-      <w:proofErr w:type="spellEnd"/>
+      </w:pPr>
       <w:r>
         <w:rPr>
           <w:rFonts w:ascii="Times New Roman" w:hAnsi="Times New Roman" w:cs="Times New Roman"/>
@@ -56,9 +102,8 @@
           <w:szCs w:val="24"/>
           <w:lang w:val="en-US"/>
         </w:rPr>
-        <w:t xml:space="preserve"> </w:t>
-      </w:r>
-      <w:proofErr w:type="spellStart"/>
+        <w:t>Software</w:t>
+      </w:r>
       <w:r>
         <w:rPr>
           <w:rFonts w:ascii="Times New Roman" w:hAnsi="Times New Roman" w:cs="Times New Roman"/>
@@ -67,14 +112,9 @@
           <w:szCs w:val="24"/>
           <w:lang w:val="en-US"/>
         </w:rPr>
-        <w:t>yliopisto</w:t>
-      </w:r>
-      <w:proofErr w:type="spellEnd"/>
-    </w:p>
-    <w:p>
-      <w:pPr>
-        <w:pStyle w:val="Otsikko"/>
-        <w:jc w:val="both"/>
+        <w:t xml:space="preserve"> Development Skills</w:t>
+      </w:r>
+      <w:r>
         <w:rPr>
           <w:rFonts w:ascii="Times New Roman" w:hAnsi="Times New Roman" w:cs="Times New Roman"/>
           <w:b w:val="0"/>
@@ -82,8 +122,13 @@
           <w:szCs w:val="24"/>
           <w:lang w:val="en-US"/>
         </w:rPr>
-      </w:pPr>
-      <w:r>
+        <w:t xml:space="preserve"> Front-End, Online course</w:t>
+      </w:r>
+    </w:p>
+    <w:p>
+      <w:pPr>
+        <w:pStyle w:val="Otsikko"/>
+        <w:jc w:val="left"/>
         <w:rPr>
           <w:rFonts w:ascii="Times New Roman" w:hAnsi="Times New Roman" w:cs="Times New Roman"/>
           <w:b w:val="0"/>
@@ -91,9 +136,51 @@
           <w:szCs w:val="24"/>
           <w:lang w:val="en-US"/>
         </w:rPr>
-        <w:t>Name of your school goes here (School</w:t>
-      </w:r>
-      <w:r>
+      </w:pPr>
+    </w:p>
+    <w:p>
+      <w:pPr>
+        <w:pStyle w:val="Otsikko"/>
+        <w:jc w:val="left"/>
+        <w:rPr>
+          <w:rFonts w:ascii="Times New Roman" w:hAnsi="Times New Roman" w:cs="Times New Roman"/>
+          <w:sz w:val="24"/>
+          <w:szCs w:val="24"/>
+          <w:lang w:val="en-US"/>
+        </w:rPr>
+      </w:pPr>
+      <w:r>
+        <w:rPr>
+          <w:rFonts w:ascii="Times New Roman" w:hAnsi="Times New Roman" w:cs="Times New Roman"/>
+          <w:sz w:val="24"/>
+          <w:szCs w:val="24"/>
+          <w:lang w:val="en-US"/>
+        </w:rPr>
+        <w:t>Elina Katajisto</w:t>
+      </w:r>
+      <w:r>
+        <w:rPr>
+          <w:rFonts w:ascii="Times New Roman" w:hAnsi="Times New Roman" w:cs="Times New Roman"/>
+          <w:sz w:val="24"/>
+          <w:szCs w:val="24"/>
+          <w:lang w:val="en-US"/>
+        </w:rPr>
+        <w:t xml:space="preserve">, </w:t>
+      </w:r>
+      <w:r>
+        <w:rPr>
+          <w:rFonts w:ascii="Times New Roman" w:hAnsi="Times New Roman" w:cs="Times New Roman"/>
+          <w:sz w:val="24"/>
+          <w:szCs w:val="24"/>
+          <w:lang w:val="en-US"/>
+        </w:rPr>
+        <w:t>001720020</w:t>
+      </w:r>
+    </w:p>
+    <w:p>
+      <w:pPr>
+        <w:pStyle w:val="Otsikko"/>
+        <w:jc w:val="left"/>
         <w:rPr>
           <w:rFonts w:ascii="Times New Roman" w:hAnsi="Times New Roman" w:cs="Times New Roman"/>
           <w:b w:val="0"/>
@@ -101,9 +188,12 @@
           <w:szCs w:val="24"/>
           <w:lang w:val="en-US"/>
         </w:rPr>
-        <w:t xml:space="preserve"> of Business and Management</w:t>
-      </w:r>
-      <w:r>
+      </w:pPr>
+    </w:p>
+    <w:p>
+      <w:pPr>
+        <w:pStyle w:val="Otsikko"/>
+        <w:jc w:val="left"/>
         <w:rPr>
           <w:rFonts w:ascii="Times New Roman" w:hAnsi="Times New Roman" w:cs="Times New Roman"/>
           <w:b w:val="0"/>
@@ -111,20 +201,6 @@
           <w:szCs w:val="24"/>
           <w:lang w:val="en-US"/>
         </w:rPr>
-        <w:t>)</w:t>
-      </w:r>
-    </w:p>
-    <w:p>
-      <w:pPr>
-        <w:pStyle w:val="Otsikko"/>
-        <w:jc w:val="both"/>
-        <w:rPr>
-          <w:rFonts w:ascii="Times New Roman" w:hAnsi="Times New Roman" w:cs="Times New Roman"/>
-          <w:b w:val="0"/>
-          <w:sz w:val="24"/>
-          <w:szCs w:val="24"/>
-          <w:lang w:val="en-US"/>
-        </w:rPr>
       </w:pPr>
     </w:p>
     <w:p>
@@ -132,188 +208,16 @@
         <w:pStyle w:val="Otsikko"/>
         <w:jc w:val="left"/>
         <w:rPr>
-          <w:sz w:val="24"/>
-          <w:szCs w:val="24"/>
-          <w:lang w:val="en-US"/>
-        </w:rPr>
-      </w:pPr>
-    </w:p>
-    <w:p>
-      <w:pPr>
-        <w:pStyle w:val="Otsikko"/>
-        <w:jc w:val="left"/>
-        <w:rPr>
-          <w:sz w:val="24"/>
-          <w:szCs w:val="24"/>
-          <w:lang w:val="en-US"/>
-        </w:rPr>
-      </w:pPr>
-    </w:p>
-    <w:p>
-      <w:pPr>
-        <w:pStyle w:val="Otsikko"/>
-        <w:jc w:val="left"/>
-        <w:rPr>
-          <w:sz w:val="24"/>
-          <w:szCs w:val="24"/>
-          <w:lang w:val="en-US"/>
-        </w:rPr>
-      </w:pPr>
-    </w:p>
-    <w:p>
-      <w:pPr>
-        <w:pStyle w:val="Otsikko"/>
-        <w:jc w:val="left"/>
-        <w:rPr>
-          <w:sz w:val="24"/>
-          <w:szCs w:val="24"/>
-          <w:lang w:val="en-US"/>
-        </w:rPr>
-      </w:pPr>
-    </w:p>
-    <w:p>
-      <w:pPr>
-        <w:pStyle w:val="Otsikko"/>
-        <w:jc w:val="both"/>
-        <w:rPr>
           <w:rFonts w:ascii="Times New Roman" w:hAnsi="Times New Roman" w:cs="Times New Roman"/>
-          <w:b w:val="0"/>
-          <w:sz w:val="24"/>
-          <w:szCs w:val="24"/>
           <w:lang w:val="en-US"/>
         </w:rPr>
       </w:pPr>
       <w:r>
         <w:rPr>
           <w:rFonts w:ascii="Times New Roman" w:hAnsi="Times New Roman" w:cs="Times New Roman"/>
-          <w:b w:val="0"/>
-          <w:sz w:val="24"/>
-          <w:szCs w:val="24"/>
-          <w:lang w:val="en-US"/>
-        </w:rPr>
-        <w:t>Software</w:t>
-      </w:r>
-      <w:r>
-        <w:rPr>
-          <w:rFonts w:ascii="Times New Roman" w:hAnsi="Times New Roman" w:cs="Times New Roman"/>
-          <w:b w:val="0"/>
-          <w:sz w:val="24"/>
-          <w:szCs w:val="24"/>
-          <w:lang w:val="en-US"/>
-        </w:rPr>
-        <w:t xml:space="preserve"> Development Skills</w:t>
-      </w:r>
-      <w:r>
-        <w:rPr>
-          <w:rFonts w:ascii="Times New Roman" w:hAnsi="Times New Roman" w:cs="Times New Roman"/>
-          <w:b w:val="0"/>
-          <w:sz w:val="24"/>
-          <w:szCs w:val="24"/>
-          <w:lang w:val="en-US"/>
-        </w:rPr>
-        <w:t xml:space="preserve"> Front-End, Online course</w:t>
-      </w:r>
-    </w:p>
-    <w:p>
-      <w:pPr>
-        <w:pStyle w:val="Otsikko"/>
-        <w:jc w:val="left"/>
-        <w:rPr>
-          <w:rFonts w:ascii="Times New Roman" w:hAnsi="Times New Roman" w:cs="Times New Roman"/>
-          <w:b w:val="0"/>
-          <w:sz w:val="24"/>
-          <w:szCs w:val="24"/>
-          <w:lang w:val="en-US"/>
-        </w:rPr>
-      </w:pPr>
-    </w:p>
-    <w:p>
-      <w:pPr>
-        <w:pStyle w:val="Otsikko"/>
-        <w:jc w:val="left"/>
-        <w:rPr>
-          <w:rFonts w:ascii="Times New Roman" w:hAnsi="Times New Roman" w:cs="Times New Roman"/>
-          <w:sz w:val="24"/>
-          <w:szCs w:val="24"/>
-          <w:lang w:val="en-US"/>
-        </w:rPr>
-      </w:pPr>
-      <w:r>
-        <w:rPr>
-          <w:rFonts w:ascii="Times New Roman" w:hAnsi="Times New Roman" w:cs="Times New Roman"/>
-          <w:sz w:val="24"/>
-          <w:szCs w:val="24"/>
-          <w:lang w:val="en-US"/>
-        </w:rPr>
-        <w:t>Elina Katajisto</w:t>
-      </w:r>
-      <w:r>
-        <w:rPr>
-          <w:rFonts w:ascii="Times New Roman" w:hAnsi="Times New Roman" w:cs="Times New Roman"/>
-          <w:sz w:val="24"/>
-          <w:szCs w:val="24"/>
-          <w:lang w:val="en-US"/>
-        </w:rPr>
-        <w:t xml:space="preserve">, </w:t>
-      </w:r>
-      <w:r>
-        <w:rPr>
-          <w:rFonts w:ascii="Times New Roman" w:hAnsi="Times New Roman" w:cs="Times New Roman"/>
-          <w:sz w:val="24"/>
-          <w:szCs w:val="24"/>
-          <w:lang w:val="en-US"/>
-        </w:rPr>
-        <w:t>001720020</w:t>
-      </w:r>
-    </w:p>
-    <w:p>
-      <w:pPr>
-        <w:pStyle w:val="Otsikko"/>
-        <w:jc w:val="left"/>
-        <w:rPr>
-          <w:rFonts w:ascii="Times New Roman" w:hAnsi="Times New Roman" w:cs="Times New Roman"/>
-          <w:b w:val="0"/>
-          <w:sz w:val="24"/>
-          <w:szCs w:val="24"/>
-          <w:lang w:val="en-US"/>
-        </w:rPr>
-      </w:pPr>
-    </w:p>
-    <w:p>
-      <w:pPr>
-        <w:pStyle w:val="Otsikko"/>
-        <w:jc w:val="left"/>
-        <w:rPr>
-          <w:rFonts w:ascii="Times New Roman" w:hAnsi="Times New Roman" w:cs="Times New Roman"/>
-          <w:b w:val="0"/>
-          <w:sz w:val="24"/>
-          <w:szCs w:val="24"/>
-          <w:lang w:val="en-US"/>
-        </w:rPr>
-      </w:pPr>
-    </w:p>
-    <w:p>
-      <w:pPr>
-        <w:pStyle w:val="Otsikko"/>
-        <w:jc w:val="left"/>
-        <w:rPr>
-          <w:rFonts w:ascii="Times New Roman" w:hAnsi="Times New Roman" w:cs="Times New Roman"/>
-          <w:lang w:val="en-US"/>
-        </w:rPr>
-      </w:pPr>
-      <w:r>
-        <w:rPr>
-          <w:rFonts w:ascii="Times New Roman" w:hAnsi="Times New Roman" w:cs="Times New Roman"/>
-          <w:lang w:val="en-US"/>
-        </w:rPr>
-        <w:t xml:space="preserve">LEARNING DIARY, </w:t>
-      </w:r>
-      <w:r>
-        <w:rPr>
-          <w:rFonts w:ascii="Times New Roman" w:hAnsi="Times New Roman" w:cs="Times New Roman"/>
-          <w:lang w:val="en-US"/>
-        </w:rPr>
-        <w:t>&lt;CHOSEN MODULE NAME&gt; MODULE</w:t>
+          <w:lang w:val="en-US"/>
+        </w:rPr>
+        <w:t>LEARNING DIARY</w:t>
       </w:r>
     </w:p>
     <w:p>
@@ -344,98 +248,6 @@
           <w:lang w:val="en-US"/>
         </w:rPr>
       </w:pPr>
-      <w:r>
-        <w:rPr>
-          <w:lang w:val="en-US"/>
-        </w:rPr>
-        <w:t>Date : ( date here)</w:t>
-      </w:r>
-    </w:p>
-    <w:p>
-      <w:pPr>
-        <w:rPr>
-          <w:lang w:val="en-US"/>
-        </w:rPr>
-      </w:pPr>
-      <w:r>
-        <w:rPr>
-          <w:lang w:val="en-US"/>
-        </w:rPr>
-        <w:t>Activity : Video lecture or other activity details here</w:t>
-      </w:r>
-    </w:p>
-    <w:p>
-      <w:pPr>
-        <w:rPr>
-          <w:lang w:val="en-US"/>
-        </w:rPr>
-      </w:pPr>
-      <w:r>
-        <w:rPr>
-          <w:lang w:val="en-US"/>
-        </w:rPr>
-        <w:t>Learning outcome: what did I learn</w:t>
-      </w:r>
-    </w:p>
-    <w:p>
-      <w:pPr>
-        <w:rPr>
-          <w:lang w:val="en-US"/>
-        </w:rPr>
-      </w:pPr>
-    </w:p>
-    <w:p>
-      <w:pPr>
-        <w:rPr>
-          <w:lang w:val="en-US"/>
-        </w:rPr>
-      </w:pPr>
-    </w:p>
-    <w:p>
-      <w:pPr>
-        <w:rPr>
-          <w:lang w:val="en-US"/>
-        </w:rPr>
-      </w:pPr>
-      <w:r>
-        <w:rPr>
-          <w:lang w:val="en-US"/>
-        </w:rPr>
-        <w:t>Date : ( date here)</w:t>
-      </w:r>
-    </w:p>
-    <w:p>
-      <w:pPr>
-        <w:rPr>
-          <w:lang w:val="en-US"/>
-        </w:rPr>
-      </w:pPr>
-      <w:r>
-        <w:rPr>
-          <w:lang w:val="en-US"/>
-        </w:rPr>
-        <w:t>Activity : Video lecture or other activity details here</w:t>
-      </w:r>
-    </w:p>
-    <w:p>
-      <w:pPr>
-        <w:rPr>
-          <w:lang w:val="en-US"/>
-        </w:rPr>
-      </w:pPr>
-      <w:r>
-        <w:rPr>
-          <w:lang w:val="en-US"/>
-        </w:rPr>
-        <w:t>Learning outcome: what did I learn</w:t>
-      </w:r>
-    </w:p>
-    <w:p>
-      <w:pPr>
-        <w:rPr>
-          <w:lang w:val="en-US"/>
-        </w:rPr>
-      </w:pPr>
     </w:p>
     <w:p>
       <w:pPr>
@@ -586,7 +398,31 @@
         <w:rPr>
           <w:lang w:val="en-US"/>
         </w:rPr>
-        <w:t>I chose this front end module to deepen my web development skills, especially in creating visually appealing and user-friendly websites. The visual aspect of front end development interests me</w:t>
+        <w:t>I chose this front</w:t>
+      </w:r>
+      <w:r>
+        <w:rPr>
+          <w:lang w:val="en-US"/>
+        </w:rPr>
+        <w:t>-</w:t>
+      </w:r>
+      <w:r>
+        <w:rPr>
+          <w:lang w:val="en-US"/>
+        </w:rPr>
+        <w:t>end module to deepen my web development skills, especially in creating visually appealing and user-friendly websites. The visual aspect of front</w:t>
+      </w:r>
+      <w:r>
+        <w:rPr>
+          <w:lang w:val="en-US"/>
+        </w:rPr>
+        <w:t>-</w:t>
+      </w:r>
+      <w:r>
+        <w:rPr>
+          <w:lang w:val="en-US"/>
+        </w:rPr>
+        <w:t>end development interests me</w:t>
       </w:r>
       <w:r>
         <w:rPr>
@@ -663,6 +499,194 @@
         </w:rPr>
         <w:t xml:space="preserve"> the homepage’s HTML structure, created core CSS, and learned to use variables and nesting to make stylesheets more organized and flexible.</w:t>
       </w:r>
+    </w:p>
+    <w:p>
+      <w:pPr>
+        <w:pStyle w:val="Leipteksti"/>
+        <w:rPr>
+          <w:b/>
+          <w:bCs/>
+          <w:lang w:val="en-US"/>
+        </w:rPr>
+      </w:pPr>
+    </w:p>
+    <w:p>
+      <w:pPr>
+        <w:pStyle w:val="Leipteksti"/>
+        <w:rPr>
+          <w:b/>
+          <w:bCs/>
+          <w:lang w:val="en-US"/>
+        </w:rPr>
+      </w:pPr>
+      <w:r>
+        <w:rPr>
+          <w:b/>
+          <w:bCs/>
+          <w:lang w:val="en-US"/>
+        </w:rPr>
+        <w:t>17.1.2025</w:t>
+      </w:r>
+    </w:p>
+    <w:p>
+      <w:pPr>
+        <w:pStyle w:val="Leipteksti"/>
+        <w:rPr>
+          <w:lang w:val="en-US"/>
+        </w:rPr>
+      </w:pPr>
+    </w:p>
+    <w:p>
+      <w:pPr>
+        <w:pStyle w:val="Leipteksti"/>
+        <w:rPr>
+          <w:lang w:val="en-US"/>
+        </w:rPr>
+      </w:pPr>
+      <w:r>
+        <w:rPr>
+          <w:lang w:val="en-US"/>
+        </w:rPr>
+        <w:t>I continued my front-end development journey by watching more of the tutorial video and taking the next steps in building my project. Following the video’s instructions, I began creating menu button</w:t>
+      </w:r>
+      <w:r>
+        <w:rPr>
+          <w:lang w:val="en-US"/>
+        </w:rPr>
+        <w:t>s</w:t>
+      </w:r>
+      <w:r>
+        <w:rPr>
+          <w:lang w:val="en-US"/>
+        </w:rPr>
+        <w:t xml:space="preserve"> and explored its structure and functionality. </w:t>
+      </w:r>
+      <w:r>
+        <w:rPr>
+          <w:lang w:val="en-US"/>
+        </w:rPr>
+        <w:t>Tutorial</w:t>
+      </w:r>
+      <w:r>
+        <w:rPr>
+          <w:lang w:val="en-US"/>
+        </w:rPr>
+        <w:t xml:space="preserve"> gave me a deeper understanding of how to use HTML and CSS to build interactive elements</w:t>
+      </w:r>
+      <w:r>
+        <w:rPr>
+          <w:lang w:val="en-US"/>
+        </w:rPr>
+        <w:t>.</w:t>
+      </w:r>
+    </w:p>
+    <w:p>
+      <w:pPr>
+        <w:pStyle w:val="Leipteksti"/>
+        <w:rPr>
+          <w:lang w:val="en-US"/>
+        </w:rPr>
+      </w:pPr>
+    </w:p>
+    <w:p>
+      <w:pPr>
+        <w:pStyle w:val="Leipteksti"/>
+        <w:rPr>
+          <w:lang w:val="en-US"/>
+        </w:rPr>
+      </w:pPr>
+      <w:r>
+        <w:rPr>
+          <w:lang w:val="en-US"/>
+        </w:rPr>
+        <w:t>I also learned to style buttons effectively and use utility classes to manipulate their appearance and behavior. Utility classes were a revelation</w:t>
+      </w:r>
+      <w:r>
+        <w:rPr>
+          <w:lang w:val="en-US"/>
+        </w:rPr>
+        <w:t>. T</w:t>
+      </w:r>
+      <w:r>
+        <w:rPr>
+          <w:lang w:val="en-US"/>
+        </w:rPr>
+        <w:t>hey simplify styling by allowing quick application of predefined styles to elements, which makes development more efficient and keeps the</w:t>
+      </w:r>
+      <w:r>
+        <w:rPr>
+          <w:lang w:val="en-US"/>
+        </w:rPr>
+        <w:t xml:space="preserve"> </w:t>
+      </w:r>
+      <w:r>
+        <w:rPr>
+          <w:lang w:val="en-US"/>
+        </w:rPr>
+        <w:t>code cleaner.</w:t>
+      </w:r>
+    </w:p>
+    <w:p>
+      <w:pPr>
+        <w:pStyle w:val="Leipteksti"/>
+        <w:rPr>
+          <w:lang w:val="en-US"/>
+        </w:rPr>
+      </w:pPr>
+    </w:p>
+    <w:p>
+      <w:pPr>
+        <w:pStyle w:val="Leipteksti"/>
+        <w:rPr>
+          <w:lang w:val="en-US"/>
+        </w:rPr>
+      </w:pPr>
+      <w:r>
+        <w:rPr>
+          <w:lang w:val="en-US"/>
+        </w:rPr>
+        <w:t>Additionally, I practiced creating more elements for my project, including adding supplementary buttons and styling them consistently. Through this, I strengthened my grasp of using CSS for layout adjustments and enhanced the visual consistency of the website.</w:t>
+      </w:r>
+    </w:p>
+    <w:p>
+      <w:pPr>
+        <w:pStyle w:val="Leipteksti"/>
+        <w:rPr>
+          <w:b/>
+          <w:bCs/>
+          <w:lang w:val="en-US"/>
+        </w:rPr>
+      </w:pPr>
+    </w:p>
+    <w:p>
+      <w:pPr>
+        <w:pStyle w:val="Leipteksti"/>
+        <w:rPr>
+          <w:b/>
+          <w:bCs/>
+          <w:lang w:val="en-US"/>
+        </w:rPr>
+      </w:pPr>
+    </w:p>
+    <w:p>
+      <w:pPr>
+        <w:pStyle w:val="Leipteksti"/>
+        <w:rPr>
+          <w:b/>
+          <w:bCs/>
+          <w:lang w:val="en-US"/>
+        </w:rPr>
+      </w:pPr>
+    </w:p>
+    <w:p>
+      <w:pPr>
+        <w:pStyle w:val="Leipteksti"/>
+        <w:rPr>
+          <w:b/>
+          <w:bCs/>
+          <w:lang w:val="en-US"/>
+        </w:rPr>
+      </w:pPr>
     </w:p>
     <w:p>
       <w:pPr>
@@ -3156,6 +3180,24 @@
 </file>
 
 <file path=customXml/item1.xml><?xml version="1.0" encoding="utf-8"?>
+<p:properties xmlns:p="http://schemas.microsoft.com/office/2006/metadata/properties" xmlns:xsi="http://www.w3.org/2001/XMLSchema-instance" xmlns:pc="http://schemas.microsoft.com/office/infopath/2007/PartnerControls">
+  <documentManagement>
+    <PublishingExpirationDate xmlns="http://schemas.microsoft.com/sharepoint/v3" xsi:nil="true"/>
+    <PublishingStartDate xmlns="http://schemas.microsoft.com/sharepoint/v3" xsi:nil="true"/>
+  </documentManagement>
+</p:properties>
+</file>
+
+<file path=customXml/item2.xml><?xml version="1.0" encoding="utf-8"?>
+<?mso-contentType ?>
+<FormTemplates xmlns="http://schemas.microsoft.com/sharepoint/v3/contenttype/forms">
+  <Display>DocumentLibraryForm</Display>
+  <Edit>DocumentLibraryForm</Edit>
+  <New>DocumentLibraryForm</New>
+</FormTemplates>
+</file>
+
+<file path=customXml/item3.xml><?xml version="1.0" encoding="utf-8"?>
 <ct:contentTypeSchema xmlns:ct="http://schemas.microsoft.com/office/2006/metadata/contentType" xmlns:ma="http://schemas.microsoft.com/office/2006/metadata/properties/metaAttributes" ct:_="" ma:_="" ma:contentTypeName="Asiakirja" ma:contentTypeID="0x01010017418C401CCB2042A3A99A19F43F356D" ma:contentTypeVersion="1" ma:contentTypeDescription="Luo uusi asiakirja." ma:contentTypeScope="" ma:versionID="f4b075d3ca74a5dbaed73e767a156aa0">
   <xsd:schema xmlns:xsd="http://www.w3.org/2001/XMLSchema" xmlns:p="http://schemas.microsoft.com/office/2006/metadata/properties" xmlns:ns1="http://schemas.microsoft.com/sharepoint/v3" targetNamespace="http://schemas.microsoft.com/office/2006/metadata/properties" ma:root="true" ma:fieldsID="4340a008e99365d80b71206bae222996" ns1:_="">
     <xsd:import namespace="http://schemas.microsoft.com/sharepoint/v3"/>
@@ -3221,25 +3263,25 @@
 </ct:contentTypeSchema>
 </file>
 
-<file path=customXml/item2.xml><?xml version="1.0" encoding="utf-8"?>
-<?mso-contentType ?>
-<FormTemplates xmlns="http://schemas.microsoft.com/sharepoint/v3/contenttype/forms">
-  <Display>DocumentLibraryForm</Display>
-  <Edit>DocumentLibraryForm</Edit>
-  <New>DocumentLibraryForm</New>
-</FormTemplates>
+<file path=customXml/itemProps1.xml><?xml version="1.0" encoding="utf-8"?>
+<ds:datastoreItem xmlns:ds="http://schemas.openxmlformats.org/officeDocument/2006/customXml" ds:itemID="{FA8F0064-303C-446D-896E-46EEB9A79DC3}">
+  <ds:schemaRefs>
+    <ds:schemaRef ds:uri="http://schemas.microsoft.com/office/2006/metadata/properties"/>
+    <ds:schemaRef ds:uri="http://schemas.microsoft.com/office/infopath/2007/PartnerControls"/>
+    <ds:schemaRef ds:uri="http://schemas.microsoft.com/sharepoint/v3"/>
+  </ds:schemaRefs>
+</ds:datastoreItem>
 </file>
 
-<file path=customXml/item3.xml><?xml version="1.0" encoding="utf-8"?>
-<p:properties xmlns:p="http://schemas.microsoft.com/office/2006/metadata/properties" xmlns:xsi="http://www.w3.org/2001/XMLSchema-instance" xmlns:pc="http://schemas.microsoft.com/office/infopath/2007/PartnerControls">
-  <documentManagement>
-    <PublishingExpirationDate xmlns="http://schemas.microsoft.com/sharepoint/v3" xsi:nil="true"/>
-    <PublishingStartDate xmlns="http://schemas.microsoft.com/sharepoint/v3" xsi:nil="true"/>
-  </documentManagement>
-</p:properties>
+<file path=customXml/itemProps2.xml><?xml version="1.0" encoding="utf-8"?>
+<ds:datastoreItem xmlns:ds="http://schemas.openxmlformats.org/officeDocument/2006/customXml" ds:itemID="{13FBD2FA-5696-460D-A278-9A302A0F72AE}">
+  <ds:schemaRefs>
+    <ds:schemaRef ds:uri="http://schemas.microsoft.com/sharepoint/v3/contenttype/forms"/>
+  </ds:schemaRefs>
+</ds:datastoreItem>
 </file>
 
-<file path=customXml/itemProps1.xml><?xml version="1.0" encoding="utf-8"?>
+<file path=customXml/itemProps3.xml><?xml version="1.0" encoding="utf-8"?>
 <ds:datastoreItem xmlns:ds="http://schemas.openxmlformats.org/officeDocument/2006/customXml" ds:itemID="{B9A87442-5A7B-46FD-BD28-170CE9B7256F}">
   <ds:schemaRefs>
     <ds:schemaRef ds:uri="http://schemas.microsoft.com/office/2006/metadata/contentType"/>
@@ -3256,24 +3298,6 @@
 </ds:datastoreItem>
 </file>
 
-<file path=customXml/itemProps2.xml><?xml version="1.0" encoding="utf-8"?>
-<ds:datastoreItem xmlns:ds="http://schemas.openxmlformats.org/officeDocument/2006/customXml" ds:itemID="{13FBD2FA-5696-460D-A278-9A302A0F72AE}">
-  <ds:schemaRefs>
-    <ds:schemaRef ds:uri="http://schemas.microsoft.com/sharepoint/v3/contenttype/forms"/>
-  </ds:schemaRefs>
-</ds:datastoreItem>
-</file>
-
-<file path=customXml/itemProps3.xml><?xml version="1.0" encoding="utf-8"?>
-<ds:datastoreItem xmlns:ds="http://schemas.openxmlformats.org/officeDocument/2006/customXml" ds:itemID="{FA8F0064-303C-446D-896E-46EEB9A79DC3}">
-  <ds:schemaRefs>
-    <ds:schemaRef ds:uri="http://schemas.microsoft.com/office/2006/metadata/properties"/>
-    <ds:schemaRef ds:uri="http://schemas.microsoft.com/office/infopath/2007/PartnerControls"/>
-    <ds:schemaRef ds:uri="http://schemas.microsoft.com/sharepoint/v3"/>
-  </ds:schemaRefs>
-</ds:datastoreItem>
-</file>
-
 <file path=docMetadata/LabelInfo.xml><?xml version="1.0" encoding="utf-8"?>
 <clbl:labelList xmlns:clbl="http://schemas.microsoft.com/office/2020/mipLabelMetadata">
   <clbl:label id="{9d97530e-8f27-4137-a2a9-5cb4dcf26f2e}" enabled="0" method="" siteId="{9d97530e-8f27-4137-a2a9-5cb4dcf26f2e}" removed="1"/>

--- a/SDS_learning_diary 2025.docx
+++ b/SDS_learning_diary 2025.docx
@@ -14,6 +14,7 @@
           <w:lang w:val="en-US"/>
         </w:rPr>
       </w:pPr>
+      <w:proofErr w:type="spellStart"/>
       <w:r>
         <w:rPr>
           <w:rFonts w:ascii="Times New Roman" w:hAnsi="Times New Roman" w:cs="Times New Roman"/>
@@ -22,8 +23,53 @@
           <w:szCs w:val="24"/>
           <w:lang w:val="en-US"/>
         </w:rPr>
-        <w:t>Lappeenrannan teknillinen yliopisto</w:t>
-      </w:r>
+        <w:t>Lappeenrannan</w:t>
+      </w:r>
+      <w:proofErr w:type="spellEnd"/>
+      <w:r>
+        <w:rPr>
+          <w:rFonts w:ascii="Times New Roman" w:hAnsi="Times New Roman" w:cs="Times New Roman"/>
+          <w:b w:val="0"/>
+          <w:sz w:val="24"/>
+          <w:szCs w:val="24"/>
+          <w:lang w:val="en-US"/>
+        </w:rPr>
+        <w:t xml:space="preserve"> </w:t>
+      </w:r>
+      <w:proofErr w:type="spellStart"/>
+      <w:r>
+        <w:rPr>
+          <w:rFonts w:ascii="Times New Roman" w:hAnsi="Times New Roman" w:cs="Times New Roman"/>
+          <w:b w:val="0"/>
+          <w:sz w:val="24"/>
+          <w:szCs w:val="24"/>
+          <w:lang w:val="en-US"/>
+        </w:rPr>
+        <w:t>teknillinen</w:t>
+      </w:r>
+      <w:proofErr w:type="spellEnd"/>
+      <w:r>
+        <w:rPr>
+          <w:rFonts w:ascii="Times New Roman" w:hAnsi="Times New Roman" w:cs="Times New Roman"/>
+          <w:b w:val="0"/>
+          <w:sz w:val="24"/>
+          <w:szCs w:val="24"/>
+          <w:lang w:val="en-US"/>
+        </w:rPr>
+        <w:t xml:space="preserve"> </w:t>
+      </w:r>
+      <w:proofErr w:type="spellStart"/>
+      <w:r>
+        <w:rPr>
+          <w:rFonts w:ascii="Times New Roman" w:hAnsi="Times New Roman" w:cs="Times New Roman"/>
+          <w:b w:val="0"/>
+          <w:sz w:val="24"/>
+          <w:szCs w:val="24"/>
+          <w:lang w:val="en-US"/>
+        </w:rPr>
+        <w:t>yliopisto</w:t>
+      </w:r>
+      <w:proofErr w:type="spellEnd"/>
     </w:p>
     <w:p>
       <w:pPr>
@@ -638,35 +684,19 @@
       <w:pPr>
         <w:pStyle w:val="Leipteksti"/>
         <w:rPr>
-          <w:lang w:val="en-US"/>
-        </w:rPr>
-      </w:pPr>
-      <w:r>
-        <w:rPr>
-          <w:lang w:val="en-US"/>
-        </w:rPr>
-        <w:t>Additionally, I practiced creating more elements for my project, including adding supplementary buttons and styling them consistently. Through this, I strengthened my grasp of using CSS for layout adjustments and enhanced the visual consistency of the website.</w:t>
-      </w:r>
-    </w:p>
-    <w:p>
-      <w:pPr>
-        <w:pStyle w:val="Leipteksti"/>
-        <w:rPr>
           <w:b/>
           <w:bCs/>
           <w:lang w:val="en-US"/>
         </w:rPr>
       </w:pPr>
-    </w:p>
-    <w:p>
-      <w:pPr>
-        <w:pStyle w:val="Leipteksti"/>
+      <w:r>
         <w:rPr>
           <w:b/>
           <w:bCs/>
           <w:lang w:val="en-US"/>
         </w:rPr>
-      </w:pPr>
+        <w:t>18.1.2025</w:t>
+      </w:r>
     </w:p>
     <w:p>
       <w:pPr>
@@ -677,6 +707,102 @@
           <w:lang w:val="en-US"/>
         </w:rPr>
       </w:pPr>
+    </w:p>
+    <w:p>
+      <w:pPr>
+        <w:pStyle w:val="Leipteksti"/>
+        <w:rPr>
+          <w:lang w:val="en-US"/>
+        </w:rPr>
+      </w:pPr>
+      <w:r>
+        <w:rPr>
+          <w:lang w:val="en-US"/>
+        </w:rPr>
+        <w:t>I practiced creating more elements for my project, including adding supplementary buttons and styling them consistently. Through this, I strengthened my grasp of using CSS for layout adjustments and enhanced the visual consistency of the website.</w:t>
+      </w:r>
+    </w:p>
+    <w:p>
+      <w:pPr>
+        <w:pStyle w:val="Leipteksti"/>
+        <w:rPr>
+          <w:b/>
+          <w:bCs/>
+          <w:lang w:val="en-US"/>
+        </w:rPr>
+      </w:pPr>
+      <w:r>
+        <w:rPr>
+          <w:b/>
+          <w:bCs/>
+          <w:lang w:val="en-US"/>
+        </w:rPr>
+        <w:lastRenderedPageBreak/>
+        <w:t>20.-19</w:t>
+      </w:r>
+      <w:r>
+        <w:rPr>
+          <w:b/>
+          <w:bCs/>
+          <w:lang w:val="en-US"/>
+        </w:rPr>
+        <w:t>.1.</w:t>
+      </w:r>
+      <w:r>
+        <w:rPr>
+          <w:b/>
+          <w:bCs/>
+          <w:lang w:val="en-US"/>
+        </w:rPr>
+        <w:t>2025</w:t>
+      </w:r>
+    </w:p>
+    <w:p>
+      <w:pPr>
+        <w:pStyle w:val="Leipteksti"/>
+        <w:rPr>
+          <w:b/>
+          <w:bCs/>
+          <w:lang w:val="en-US"/>
+        </w:rPr>
+      </w:pPr>
+    </w:p>
+    <w:p>
+      <w:pPr>
+        <w:pStyle w:val="Leipteksti"/>
+        <w:rPr>
+          <w:lang w:val="en-US"/>
+        </w:rPr>
+      </w:pPr>
+      <w:r>
+        <w:rPr>
+          <w:lang w:val="en-US"/>
+        </w:rPr>
+        <w:t xml:space="preserve">I worked on making the website adaptable to different screen sizes. This included optimizing layouts and refining navigation for mobile devices using media queries. It reinforced the importance of </w:t>
+      </w:r>
+      <w:proofErr w:type="gramStart"/>
+      <w:r>
+        <w:rPr>
+          <w:lang w:val="en-US"/>
+        </w:rPr>
+        <w:t>designing for</w:t>
+      </w:r>
+      <w:proofErr w:type="gramEnd"/>
+      <w:r>
+        <w:rPr>
+          <w:lang w:val="en-US"/>
+        </w:rPr>
+        <w:t xml:space="preserve"> accessibility and usability across all platforms.</w:t>
+      </w:r>
+      <w:r>
+        <w:t xml:space="preserve"> </w:t>
+      </w:r>
+      <w:r>
+        <w:rPr>
+          <w:lang w:val="en-US"/>
+        </w:rPr>
+        <w:t>I strengthened my understanding of modern web design principles and tools, particularly focusing on layout, interactivity, and responsiveness.</w:t>
+      </w:r>
     </w:p>
     <w:p>
       <w:pPr>
@@ -3180,24 +3306,6 @@
 </file>
 
 <file path=customXml/item1.xml><?xml version="1.0" encoding="utf-8"?>
-<p:properties xmlns:p="http://schemas.microsoft.com/office/2006/metadata/properties" xmlns:xsi="http://www.w3.org/2001/XMLSchema-instance" xmlns:pc="http://schemas.microsoft.com/office/infopath/2007/PartnerControls">
-  <documentManagement>
-    <PublishingExpirationDate xmlns="http://schemas.microsoft.com/sharepoint/v3" xsi:nil="true"/>
-    <PublishingStartDate xmlns="http://schemas.microsoft.com/sharepoint/v3" xsi:nil="true"/>
-  </documentManagement>
-</p:properties>
-</file>
-
-<file path=customXml/item2.xml><?xml version="1.0" encoding="utf-8"?>
-<?mso-contentType ?>
-<FormTemplates xmlns="http://schemas.microsoft.com/sharepoint/v3/contenttype/forms">
-  <Display>DocumentLibraryForm</Display>
-  <Edit>DocumentLibraryForm</Edit>
-  <New>DocumentLibraryForm</New>
-</FormTemplates>
-</file>
-
-<file path=customXml/item3.xml><?xml version="1.0" encoding="utf-8"?>
 <ct:contentTypeSchema xmlns:ct="http://schemas.microsoft.com/office/2006/metadata/contentType" xmlns:ma="http://schemas.microsoft.com/office/2006/metadata/properties/metaAttributes" ct:_="" ma:_="" ma:contentTypeName="Asiakirja" ma:contentTypeID="0x01010017418C401CCB2042A3A99A19F43F356D" ma:contentTypeVersion="1" ma:contentTypeDescription="Luo uusi asiakirja." ma:contentTypeScope="" ma:versionID="f4b075d3ca74a5dbaed73e767a156aa0">
   <xsd:schema xmlns:xsd="http://www.w3.org/2001/XMLSchema" xmlns:p="http://schemas.microsoft.com/office/2006/metadata/properties" xmlns:ns1="http://schemas.microsoft.com/sharepoint/v3" targetNamespace="http://schemas.microsoft.com/office/2006/metadata/properties" ma:root="true" ma:fieldsID="4340a008e99365d80b71206bae222996" ns1:_="">
     <xsd:import namespace="http://schemas.microsoft.com/sharepoint/v3"/>
@@ -3263,25 +3371,25 @@
 </ct:contentTypeSchema>
 </file>
 
-<file path=customXml/itemProps1.xml><?xml version="1.0" encoding="utf-8"?>
-<ds:datastoreItem xmlns:ds="http://schemas.openxmlformats.org/officeDocument/2006/customXml" ds:itemID="{FA8F0064-303C-446D-896E-46EEB9A79DC3}">
-  <ds:schemaRefs>
-    <ds:schemaRef ds:uri="http://schemas.microsoft.com/office/2006/metadata/properties"/>
-    <ds:schemaRef ds:uri="http://schemas.microsoft.com/office/infopath/2007/PartnerControls"/>
-    <ds:schemaRef ds:uri="http://schemas.microsoft.com/sharepoint/v3"/>
-  </ds:schemaRefs>
-</ds:datastoreItem>
+<file path=customXml/item2.xml><?xml version="1.0" encoding="utf-8"?>
+<?mso-contentType ?>
+<FormTemplates xmlns="http://schemas.microsoft.com/sharepoint/v3/contenttype/forms">
+  <Display>DocumentLibraryForm</Display>
+  <Edit>DocumentLibraryForm</Edit>
+  <New>DocumentLibraryForm</New>
+</FormTemplates>
 </file>
 
-<file path=customXml/itemProps2.xml><?xml version="1.0" encoding="utf-8"?>
-<ds:datastoreItem xmlns:ds="http://schemas.openxmlformats.org/officeDocument/2006/customXml" ds:itemID="{13FBD2FA-5696-460D-A278-9A302A0F72AE}">
-  <ds:schemaRefs>
-    <ds:schemaRef ds:uri="http://schemas.microsoft.com/sharepoint/v3/contenttype/forms"/>
-  </ds:schemaRefs>
-</ds:datastoreItem>
+<file path=customXml/item3.xml><?xml version="1.0" encoding="utf-8"?>
+<p:properties xmlns:p="http://schemas.microsoft.com/office/2006/metadata/properties" xmlns:xsi="http://www.w3.org/2001/XMLSchema-instance" xmlns:pc="http://schemas.microsoft.com/office/infopath/2007/PartnerControls">
+  <documentManagement>
+    <PublishingExpirationDate xmlns="http://schemas.microsoft.com/sharepoint/v3" xsi:nil="true"/>
+    <PublishingStartDate xmlns="http://schemas.microsoft.com/sharepoint/v3" xsi:nil="true"/>
+  </documentManagement>
+</p:properties>
 </file>
 
-<file path=customXml/itemProps3.xml><?xml version="1.0" encoding="utf-8"?>
+<file path=customXml/itemProps1.xml><?xml version="1.0" encoding="utf-8"?>
 <ds:datastoreItem xmlns:ds="http://schemas.openxmlformats.org/officeDocument/2006/customXml" ds:itemID="{B9A87442-5A7B-46FD-BD28-170CE9B7256F}">
   <ds:schemaRefs>
     <ds:schemaRef ds:uri="http://schemas.microsoft.com/office/2006/metadata/contentType"/>
@@ -3298,6 +3406,24 @@
 </ds:datastoreItem>
 </file>
 
+<file path=customXml/itemProps2.xml><?xml version="1.0" encoding="utf-8"?>
+<ds:datastoreItem xmlns:ds="http://schemas.openxmlformats.org/officeDocument/2006/customXml" ds:itemID="{13FBD2FA-5696-460D-A278-9A302A0F72AE}">
+  <ds:schemaRefs>
+    <ds:schemaRef ds:uri="http://schemas.microsoft.com/sharepoint/v3/contenttype/forms"/>
+  </ds:schemaRefs>
+</ds:datastoreItem>
+</file>
+
+<file path=customXml/itemProps3.xml><?xml version="1.0" encoding="utf-8"?>
+<ds:datastoreItem xmlns:ds="http://schemas.openxmlformats.org/officeDocument/2006/customXml" ds:itemID="{FA8F0064-303C-446D-896E-46EEB9A79DC3}">
+  <ds:schemaRefs>
+    <ds:schemaRef ds:uri="http://schemas.microsoft.com/office/2006/metadata/properties"/>
+    <ds:schemaRef ds:uri="http://schemas.microsoft.com/office/infopath/2007/PartnerControls"/>
+    <ds:schemaRef ds:uri="http://schemas.microsoft.com/sharepoint/v3"/>
+  </ds:schemaRefs>
+</ds:datastoreItem>
+</file>
+
 <file path=docMetadata/LabelInfo.xml><?xml version="1.0" encoding="utf-8"?>
 <clbl:labelList xmlns:clbl="http://schemas.microsoft.com/office/2020/mipLabelMetadata">
   <clbl:label id="{9d97530e-8f27-4137-a2a9-5cb4dcf26f2e}" enabled="0" method="" siteId="{9d97530e-8f27-4137-a2a9-5cb4dcf26f2e}" removed="1"/>

--- a/SDS_learning_diary 2025.docx
+++ b/SDS_learning_diary 2025.docx
@@ -778,21 +778,7 @@
         <w:rPr>
           <w:lang w:val="en-US"/>
         </w:rPr>
-        <w:t xml:space="preserve">I worked on making the website adaptable to different screen sizes. This included optimizing layouts and refining navigation for mobile devices using media queries. It reinforced the importance of </w:t>
-      </w:r>
-      <w:proofErr w:type="gramStart"/>
-      <w:r>
-        <w:rPr>
-          <w:lang w:val="en-US"/>
-        </w:rPr>
-        <w:t>designing for</w:t>
-      </w:r>
-      <w:proofErr w:type="gramEnd"/>
-      <w:r>
-        <w:rPr>
-          <w:lang w:val="en-US"/>
-        </w:rPr>
-        <w:t xml:space="preserve"> accessibility and usability across all platforms.</w:t>
+        <w:t>I worked on making the website adaptable to different screen sizes. This included optimizing layouts and refining navigation for mobile devices using media queries. It reinforced the importance of designing for accessibility and usability across all platforms.</w:t>
       </w:r>
       <w:r>
         <w:t xml:space="preserve"> </w:t>
@@ -803,6 +789,511 @@
         </w:rPr>
         <w:t>I strengthened my understanding of modern web design principles and tools, particularly focusing on layout, interactivity, and responsiveness.</w:t>
       </w:r>
+    </w:p>
+    <w:p>
+      <w:pPr>
+        <w:pStyle w:val="Leipteksti"/>
+        <w:rPr>
+          <w:lang w:val="en-US"/>
+        </w:rPr>
+      </w:pPr>
+    </w:p>
+    <w:p>
+      <w:pPr>
+        <w:pStyle w:val="Leipteksti"/>
+        <w:rPr>
+          <w:b/>
+          <w:bCs/>
+          <w:lang w:val="en-US"/>
+        </w:rPr>
+      </w:pPr>
+      <w:r>
+        <w:rPr>
+          <w:b/>
+          <w:bCs/>
+          <w:lang w:val="en-US"/>
+        </w:rPr>
+        <w:t>27.1.2025</w:t>
+      </w:r>
+    </w:p>
+    <w:p>
+      <w:pPr>
+        <w:pStyle w:val="Leipteksti"/>
+        <w:rPr>
+          <w:b/>
+          <w:bCs/>
+          <w:lang w:val="en-US"/>
+        </w:rPr>
+      </w:pPr>
+    </w:p>
+    <w:p>
+      <w:pPr>
+        <w:pStyle w:val="Leipteksti"/>
+        <w:rPr>
+          <w:lang w:val="en-US"/>
+        </w:rPr>
+      </w:pPr>
+      <w:r>
+        <w:rPr>
+          <w:lang w:val="en-US"/>
+        </w:rPr>
+        <w:t>Today, I worked on adding more pages to my website, such as the About Me, Contact, and CV pages. I searched for tutorials on YouTube to guide me in creating these pages. It was easy to add new pages, and I appreciated how I could reuse the code from the previously created pages and modify it as needed. This made the development process more efficient, and I gained a better understanding of how to structure and link different pages within a website.</w:t>
+      </w:r>
+      <w:r>
+        <w:rPr>
+          <w:lang w:val="en-US"/>
+        </w:rPr>
+        <w:t xml:space="preserve"> </w:t>
+      </w:r>
+      <w:r>
+        <w:rPr>
+          <w:lang w:val="en-US"/>
+        </w:rPr>
+        <w:t>I also added links to external pages, such as my LinkedIn profile. This was a great opportunity to practice how to link different types of content across the web and ensure proper navigation between my website and other platforms</w:t>
+      </w:r>
+      <w:r>
+        <w:rPr>
+          <w:lang w:val="en-US"/>
+        </w:rPr>
+        <w:t>.</w:t>
+      </w:r>
+    </w:p>
+    <w:p>
+      <w:pPr>
+        <w:pStyle w:val="Leipteksti"/>
+        <w:rPr>
+          <w:lang w:val="en-US"/>
+        </w:rPr>
+      </w:pPr>
+    </w:p>
+    <w:p>
+      <w:pPr>
+        <w:pStyle w:val="Leipteksti"/>
+      </w:pPr>
+      <w:r>
+        <w:t xml:space="preserve">I </w:t>
+      </w:r>
+      <w:proofErr w:type="spellStart"/>
+      <w:r>
+        <w:t>finalized</w:t>
+      </w:r>
+      <w:proofErr w:type="spellEnd"/>
+      <w:r>
+        <w:t xml:space="preserve"> my </w:t>
+      </w:r>
+      <w:proofErr w:type="spellStart"/>
+      <w:r>
+        <w:t>code</w:t>
+      </w:r>
+      <w:proofErr w:type="spellEnd"/>
+      <w:r>
+        <w:t xml:space="preserve"> </w:t>
+      </w:r>
+      <w:proofErr w:type="spellStart"/>
+      <w:r>
+        <w:t>by</w:t>
+      </w:r>
+      <w:proofErr w:type="spellEnd"/>
+      <w:r>
+        <w:t xml:space="preserve"> </w:t>
+      </w:r>
+      <w:proofErr w:type="spellStart"/>
+      <w:r>
+        <w:t>cleaning</w:t>
+      </w:r>
+      <w:proofErr w:type="spellEnd"/>
+      <w:r>
+        <w:t xml:space="preserve"> it </w:t>
+      </w:r>
+      <w:proofErr w:type="spellStart"/>
+      <w:r>
+        <w:t>up</w:t>
+      </w:r>
+      <w:proofErr w:type="spellEnd"/>
+      <w:r>
+        <w:t xml:space="preserve"> and </w:t>
+      </w:r>
+      <w:proofErr w:type="spellStart"/>
+      <w:r>
+        <w:t>removing</w:t>
+      </w:r>
+      <w:proofErr w:type="spellEnd"/>
+      <w:r>
+        <w:t xml:space="preserve"> </w:t>
+      </w:r>
+      <w:proofErr w:type="spellStart"/>
+      <w:r>
+        <w:t>unnecessary</w:t>
+      </w:r>
+      <w:proofErr w:type="spellEnd"/>
+      <w:r>
+        <w:t xml:space="preserve"> </w:t>
+      </w:r>
+      <w:proofErr w:type="spellStart"/>
+      <w:r>
+        <w:t>parts</w:t>
+      </w:r>
+      <w:proofErr w:type="spellEnd"/>
+      <w:r>
+        <w:t xml:space="preserve">. </w:t>
+      </w:r>
+      <w:proofErr w:type="spellStart"/>
+      <w:r>
+        <w:t>This</w:t>
+      </w:r>
+      <w:proofErr w:type="spellEnd"/>
+      <w:r>
+        <w:t xml:space="preserve"> </w:t>
+      </w:r>
+      <w:proofErr w:type="spellStart"/>
+      <w:r>
+        <w:t>step</w:t>
+      </w:r>
+      <w:proofErr w:type="spellEnd"/>
+      <w:r>
+        <w:t xml:space="preserve"> </w:t>
+      </w:r>
+      <w:proofErr w:type="spellStart"/>
+      <w:r>
+        <w:t>helped</w:t>
+      </w:r>
+      <w:proofErr w:type="spellEnd"/>
+      <w:r>
+        <w:t xml:space="preserve"> to </w:t>
+      </w:r>
+      <w:proofErr w:type="spellStart"/>
+      <w:r>
+        <w:t>streamline</w:t>
+      </w:r>
+      <w:proofErr w:type="spellEnd"/>
+      <w:r>
+        <w:t xml:space="preserve"> </w:t>
+      </w:r>
+      <w:proofErr w:type="spellStart"/>
+      <w:r>
+        <w:t>the</w:t>
+      </w:r>
+      <w:proofErr w:type="spellEnd"/>
+      <w:r>
+        <w:t xml:space="preserve"> </w:t>
+      </w:r>
+      <w:proofErr w:type="spellStart"/>
+      <w:r>
+        <w:t>website</w:t>
+      </w:r>
+      <w:proofErr w:type="spellEnd"/>
+      <w:r>
+        <w:t xml:space="preserve"> and made </w:t>
+      </w:r>
+      <w:proofErr w:type="spellStart"/>
+      <w:r>
+        <w:t>the</w:t>
+      </w:r>
+      <w:proofErr w:type="spellEnd"/>
+      <w:r>
+        <w:t xml:space="preserve"> </w:t>
+      </w:r>
+      <w:proofErr w:type="spellStart"/>
+      <w:r>
+        <w:t>code</w:t>
+      </w:r>
+      <w:proofErr w:type="spellEnd"/>
+      <w:r>
+        <w:t xml:space="preserve"> </w:t>
+      </w:r>
+      <w:proofErr w:type="spellStart"/>
+      <w:r>
+        <w:t>more</w:t>
+      </w:r>
+      <w:proofErr w:type="spellEnd"/>
+      <w:r>
+        <w:t xml:space="preserve"> </w:t>
+      </w:r>
+      <w:proofErr w:type="spellStart"/>
+      <w:r>
+        <w:t>organized</w:t>
+      </w:r>
+      <w:proofErr w:type="spellEnd"/>
+      <w:r>
+        <w:t xml:space="preserve"> and </w:t>
+      </w:r>
+      <w:proofErr w:type="spellStart"/>
+      <w:r>
+        <w:t>efficient</w:t>
+      </w:r>
+      <w:proofErr w:type="spellEnd"/>
+      <w:r>
+        <w:t xml:space="preserve">. By </w:t>
+      </w:r>
+      <w:proofErr w:type="spellStart"/>
+      <w:r>
+        <w:t>eliminating</w:t>
+      </w:r>
+      <w:proofErr w:type="spellEnd"/>
+      <w:r>
+        <w:t xml:space="preserve"> </w:t>
+      </w:r>
+      <w:proofErr w:type="spellStart"/>
+      <w:r>
+        <w:t>redundant</w:t>
+      </w:r>
+      <w:proofErr w:type="spellEnd"/>
+      <w:r>
+        <w:t xml:space="preserve"> </w:t>
+      </w:r>
+      <w:proofErr w:type="spellStart"/>
+      <w:r>
+        <w:t>elements</w:t>
+      </w:r>
+      <w:proofErr w:type="spellEnd"/>
+      <w:r>
+        <w:t xml:space="preserve">, I </w:t>
+      </w:r>
+      <w:proofErr w:type="spellStart"/>
+      <w:r>
+        <w:t>also</w:t>
+      </w:r>
+      <w:proofErr w:type="spellEnd"/>
+      <w:r>
+        <w:t xml:space="preserve"> </w:t>
+      </w:r>
+      <w:proofErr w:type="spellStart"/>
+      <w:r>
+        <w:t>improved</w:t>
+      </w:r>
+      <w:proofErr w:type="spellEnd"/>
+      <w:r>
+        <w:t xml:space="preserve"> </w:t>
+      </w:r>
+      <w:proofErr w:type="spellStart"/>
+      <w:r>
+        <w:t>the</w:t>
+      </w:r>
+      <w:proofErr w:type="spellEnd"/>
+      <w:r>
+        <w:t xml:space="preserve"> </w:t>
+      </w:r>
+      <w:proofErr w:type="spellStart"/>
+      <w:r>
+        <w:t>website's</w:t>
+      </w:r>
+      <w:proofErr w:type="spellEnd"/>
+      <w:r>
+        <w:t xml:space="preserve"> </w:t>
+      </w:r>
+      <w:proofErr w:type="spellStart"/>
+      <w:r>
+        <w:t>performance</w:t>
+      </w:r>
+      <w:proofErr w:type="spellEnd"/>
+      <w:r>
+        <w:t xml:space="preserve"> and made it </w:t>
+      </w:r>
+      <w:proofErr w:type="spellStart"/>
+      <w:r>
+        <w:t>easier</w:t>
+      </w:r>
+      <w:proofErr w:type="spellEnd"/>
+      <w:r>
+        <w:t xml:space="preserve"> to </w:t>
+      </w:r>
+      <w:proofErr w:type="spellStart"/>
+      <w:r>
+        <w:t>maintain</w:t>
+      </w:r>
+      <w:proofErr w:type="spellEnd"/>
+      <w:r>
+        <w:t xml:space="preserve"> in </w:t>
+      </w:r>
+      <w:proofErr w:type="spellStart"/>
+      <w:r>
+        <w:t>the</w:t>
+      </w:r>
+      <w:proofErr w:type="spellEnd"/>
+      <w:r>
+        <w:t xml:space="preserve"> </w:t>
+      </w:r>
+      <w:proofErr w:type="spellStart"/>
+      <w:r>
+        <w:t>future</w:t>
+      </w:r>
+      <w:proofErr w:type="spellEnd"/>
+      <w:r>
+        <w:t>.</w:t>
+      </w:r>
+    </w:p>
+    <w:p>
+      <w:pPr>
+        <w:pStyle w:val="Leipteksti"/>
+      </w:pPr>
+    </w:p>
+    <w:p>
+      <w:pPr>
+        <w:pStyle w:val="Leipteksti"/>
+        <w:rPr>
+          <w:lang w:val="en-US"/>
+        </w:rPr>
+      </w:pPr>
+      <w:r>
+        <w:t xml:space="preserve">I </w:t>
+      </w:r>
+      <w:proofErr w:type="spellStart"/>
+      <w:r>
+        <w:t>wrote</w:t>
+      </w:r>
+      <w:proofErr w:type="spellEnd"/>
+      <w:r>
+        <w:t xml:space="preserve"> a README file to </w:t>
+      </w:r>
+      <w:proofErr w:type="spellStart"/>
+      <w:r>
+        <w:t>explain</w:t>
+      </w:r>
+      <w:proofErr w:type="spellEnd"/>
+      <w:r>
+        <w:t xml:space="preserve"> </w:t>
+      </w:r>
+      <w:proofErr w:type="spellStart"/>
+      <w:r>
+        <w:t>the</w:t>
+      </w:r>
+      <w:proofErr w:type="spellEnd"/>
+      <w:r>
+        <w:t xml:space="preserve"> </w:t>
+      </w:r>
+      <w:proofErr w:type="spellStart"/>
+      <w:r>
+        <w:t>functionality</w:t>
+      </w:r>
+      <w:proofErr w:type="spellEnd"/>
+      <w:r>
+        <w:t xml:space="preserve"> and </w:t>
+      </w:r>
+      <w:proofErr w:type="spellStart"/>
+      <w:r>
+        <w:t>structure</w:t>
+      </w:r>
+      <w:proofErr w:type="spellEnd"/>
+      <w:r>
+        <w:t xml:space="preserve"> of my </w:t>
+      </w:r>
+      <w:proofErr w:type="spellStart"/>
+      <w:r>
+        <w:t>website</w:t>
+      </w:r>
+      <w:proofErr w:type="spellEnd"/>
+      <w:r>
+        <w:t xml:space="preserve">. </w:t>
+      </w:r>
+      <w:proofErr w:type="spellStart"/>
+      <w:r>
+        <w:t>Additionally</w:t>
+      </w:r>
+      <w:proofErr w:type="spellEnd"/>
+      <w:r>
+        <w:t xml:space="preserve">, I </w:t>
+      </w:r>
+      <w:proofErr w:type="spellStart"/>
+      <w:r>
+        <w:t>created</w:t>
+      </w:r>
+      <w:proofErr w:type="spellEnd"/>
+      <w:r>
+        <w:t xml:space="preserve"> a video </w:t>
+      </w:r>
+      <w:proofErr w:type="spellStart"/>
+      <w:r>
+        <w:t>showcasing</w:t>
+      </w:r>
+      <w:proofErr w:type="spellEnd"/>
+      <w:r>
+        <w:t xml:space="preserve"> </w:t>
+      </w:r>
+      <w:proofErr w:type="spellStart"/>
+      <w:r>
+        <w:t>how</w:t>
+      </w:r>
+      <w:proofErr w:type="spellEnd"/>
+      <w:r>
+        <w:t xml:space="preserve"> </w:t>
+      </w:r>
+      <w:proofErr w:type="spellStart"/>
+      <w:r>
+        <w:t>the</w:t>
+      </w:r>
+      <w:proofErr w:type="spellEnd"/>
+      <w:r>
+        <w:t xml:space="preserve"> </w:t>
+      </w:r>
+      <w:proofErr w:type="spellStart"/>
+      <w:r>
+        <w:t>website</w:t>
+      </w:r>
+      <w:proofErr w:type="spellEnd"/>
+      <w:r>
+        <w:t xml:space="preserve"> </w:t>
+      </w:r>
+      <w:proofErr w:type="spellStart"/>
+      <w:r>
+        <w:t>works</w:t>
+      </w:r>
+      <w:proofErr w:type="spellEnd"/>
+      <w:r>
+        <w:t xml:space="preserve">, </w:t>
+      </w:r>
+      <w:proofErr w:type="spellStart"/>
+      <w:r>
+        <w:t>demonstrating</w:t>
+      </w:r>
+      <w:proofErr w:type="spellEnd"/>
+      <w:r>
+        <w:t xml:space="preserve"> </w:t>
+      </w:r>
+      <w:proofErr w:type="spellStart"/>
+      <w:r>
+        <w:t>the</w:t>
+      </w:r>
+      <w:proofErr w:type="spellEnd"/>
+      <w:r>
+        <w:t xml:space="preserve"> </w:t>
+      </w:r>
+      <w:proofErr w:type="spellStart"/>
+      <w:r>
+        <w:t>key</w:t>
+      </w:r>
+      <w:proofErr w:type="spellEnd"/>
+      <w:r>
+        <w:t xml:space="preserve"> </w:t>
+      </w:r>
+      <w:proofErr w:type="spellStart"/>
+      <w:r>
+        <w:t>features</w:t>
+      </w:r>
+      <w:proofErr w:type="spellEnd"/>
+      <w:r>
+        <w:t xml:space="preserve"> and </w:t>
+      </w:r>
+      <w:proofErr w:type="spellStart"/>
+      <w:r>
+        <w:t>interactions</w:t>
+      </w:r>
+      <w:proofErr w:type="spellEnd"/>
+      <w:r>
+        <w:t>.</w:t>
+      </w:r>
+      <w:r>
+        <w:t xml:space="preserve"> </w:t>
+      </w:r>
+    </w:p>
+    <w:p>
+      <w:pPr>
+        <w:pStyle w:val="Leipteksti"/>
+        <w:rPr>
+          <w:b/>
+          <w:bCs/>
+          <w:lang w:val="en-US"/>
+        </w:rPr>
+      </w:pPr>
     </w:p>
     <w:p>
       <w:pPr>
@@ -2371,7 +2862,6 @@
   <w:style w:type="character" w:default="1" w:styleId="Kappaleenoletusfontti">
     <w:name w:val="Default Paragraph Font"/>
     <w:uiPriority w:val="1"/>
-    <w:semiHidden/>
     <w:unhideWhenUsed/>
   </w:style>
   <w:style w:type="table" w:default="1" w:styleId="Normaalitaulukko">
@@ -3306,6 +3796,24 @@
 </file>
 
 <file path=customXml/item1.xml><?xml version="1.0" encoding="utf-8"?>
+<p:properties xmlns:p="http://schemas.microsoft.com/office/2006/metadata/properties" xmlns:xsi="http://www.w3.org/2001/XMLSchema-instance" xmlns:pc="http://schemas.microsoft.com/office/infopath/2007/PartnerControls">
+  <documentManagement>
+    <PublishingExpirationDate xmlns="http://schemas.microsoft.com/sharepoint/v3" xsi:nil="true"/>
+    <PublishingStartDate xmlns="http://schemas.microsoft.com/sharepoint/v3" xsi:nil="true"/>
+  </documentManagement>
+</p:properties>
+</file>
+
+<file path=customXml/item2.xml><?xml version="1.0" encoding="utf-8"?>
+<?mso-contentType ?>
+<FormTemplates xmlns="http://schemas.microsoft.com/sharepoint/v3/contenttype/forms">
+  <Display>DocumentLibraryForm</Display>
+  <Edit>DocumentLibraryForm</Edit>
+  <New>DocumentLibraryForm</New>
+</FormTemplates>
+</file>
+
+<file path=customXml/item3.xml><?xml version="1.0" encoding="utf-8"?>
 <ct:contentTypeSchema xmlns:ct="http://schemas.microsoft.com/office/2006/metadata/contentType" xmlns:ma="http://schemas.microsoft.com/office/2006/metadata/properties/metaAttributes" ct:_="" ma:_="" ma:contentTypeName="Asiakirja" ma:contentTypeID="0x01010017418C401CCB2042A3A99A19F43F356D" ma:contentTypeVersion="1" ma:contentTypeDescription="Luo uusi asiakirja." ma:contentTypeScope="" ma:versionID="f4b075d3ca74a5dbaed73e767a156aa0">
   <xsd:schema xmlns:xsd="http://www.w3.org/2001/XMLSchema" xmlns:p="http://schemas.microsoft.com/office/2006/metadata/properties" xmlns:ns1="http://schemas.microsoft.com/sharepoint/v3" targetNamespace="http://schemas.microsoft.com/office/2006/metadata/properties" ma:root="true" ma:fieldsID="4340a008e99365d80b71206bae222996" ns1:_="">
     <xsd:import namespace="http://schemas.microsoft.com/sharepoint/v3"/>
@@ -3371,25 +3879,25 @@
 </ct:contentTypeSchema>
 </file>
 
-<file path=customXml/item2.xml><?xml version="1.0" encoding="utf-8"?>
-<?mso-contentType ?>
-<FormTemplates xmlns="http://schemas.microsoft.com/sharepoint/v3/contenttype/forms">
-  <Display>DocumentLibraryForm</Display>
-  <Edit>DocumentLibraryForm</Edit>
-  <New>DocumentLibraryForm</New>
-</FormTemplates>
+<file path=customXml/itemProps1.xml><?xml version="1.0" encoding="utf-8"?>
+<ds:datastoreItem xmlns:ds="http://schemas.openxmlformats.org/officeDocument/2006/customXml" ds:itemID="{FA8F0064-303C-446D-896E-46EEB9A79DC3}">
+  <ds:schemaRefs>
+    <ds:schemaRef ds:uri="http://schemas.microsoft.com/office/2006/metadata/properties"/>
+    <ds:schemaRef ds:uri="http://schemas.microsoft.com/office/infopath/2007/PartnerControls"/>
+    <ds:schemaRef ds:uri="http://schemas.microsoft.com/sharepoint/v3"/>
+  </ds:schemaRefs>
+</ds:datastoreItem>
 </file>
 
-<file path=customXml/item3.xml><?xml version="1.0" encoding="utf-8"?>
-<p:properties xmlns:p="http://schemas.microsoft.com/office/2006/metadata/properties" xmlns:xsi="http://www.w3.org/2001/XMLSchema-instance" xmlns:pc="http://schemas.microsoft.com/office/infopath/2007/PartnerControls">
-  <documentManagement>
-    <PublishingExpirationDate xmlns="http://schemas.microsoft.com/sharepoint/v3" xsi:nil="true"/>
-    <PublishingStartDate xmlns="http://schemas.microsoft.com/sharepoint/v3" xsi:nil="true"/>
-  </documentManagement>
-</p:properties>
+<file path=customXml/itemProps2.xml><?xml version="1.0" encoding="utf-8"?>
+<ds:datastoreItem xmlns:ds="http://schemas.openxmlformats.org/officeDocument/2006/customXml" ds:itemID="{13FBD2FA-5696-460D-A278-9A302A0F72AE}">
+  <ds:schemaRefs>
+    <ds:schemaRef ds:uri="http://schemas.microsoft.com/sharepoint/v3/contenttype/forms"/>
+  </ds:schemaRefs>
+</ds:datastoreItem>
 </file>
 
-<file path=customXml/itemProps1.xml><?xml version="1.0" encoding="utf-8"?>
+<file path=customXml/itemProps3.xml><?xml version="1.0" encoding="utf-8"?>
 <ds:datastoreItem xmlns:ds="http://schemas.openxmlformats.org/officeDocument/2006/customXml" ds:itemID="{B9A87442-5A7B-46FD-BD28-170CE9B7256F}">
   <ds:schemaRefs>
     <ds:schemaRef ds:uri="http://schemas.microsoft.com/office/2006/metadata/contentType"/>
@@ -3406,24 +3914,6 @@
 </ds:datastoreItem>
 </file>
 
-<file path=customXml/itemProps2.xml><?xml version="1.0" encoding="utf-8"?>
-<ds:datastoreItem xmlns:ds="http://schemas.openxmlformats.org/officeDocument/2006/customXml" ds:itemID="{13FBD2FA-5696-460D-A278-9A302A0F72AE}">
-  <ds:schemaRefs>
-    <ds:schemaRef ds:uri="http://schemas.microsoft.com/sharepoint/v3/contenttype/forms"/>
-  </ds:schemaRefs>
-</ds:datastoreItem>
-</file>
-
-<file path=customXml/itemProps3.xml><?xml version="1.0" encoding="utf-8"?>
-<ds:datastoreItem xmlns:ds="http://schemas.openxmlformats.org/officeDocument/2006/customXml" ds:itemID="{FA8F0064-303C-446D-896E-46EEB9A79DC3}">
-  <ds:schemaRefs>
-    <ds:schemaRef ds:uri="http://schemas.microsoft.com/office/2006/metadata/properties"/>
-    <ds:schemaRef ds:uri="http://schemas.microsoft.com/office/infopath/2007/PartnerControls"/>
-    <ds:schemaRef ds:uri="http://schemas.microsoft.com/sharepoint/v3"/>
-  </ds:schemaRefs>
-</ds:datastoreItem>
-</file>
-
 <file path=docMetadata/LabelInfo.xml><?xml version="1.0" encoding="utf-8"?>
 <clbl:labelList xmlns:clbl="http://schemas.microsoft.com/office/2020/mipLabelMetadata">
   <clbl:label id="{9d97530e-8f27-4137-a2a9-5cb4dcf26f2e}" enabled="0" method="" siteId="{9d97530e-8f27-4137-a2a9-5cb4dcf26f2e}" removed="1"/>
